--- a/DialogueImplementationTool.Tests/Samples/Documents/[Locked] Malwon.docx
+++ b/DialogueImplementationTool.Tests/Samples/Documents/[Locked] Malwon.docx
@@ -1074,7 +1074,268 @@
         </w:rPr>
       </w:pPr>
       <w:r>
-        <w:rPr/>
+        <w:rPr>
+          <w:b/>
+        </w:rPr>
+      </w:r>
+    </w:p>
+    <w:p>
+      <w:pPr>
+        <w:pStyle w:val="Normal1"/>
+        <w:rPr>
+          <w:b/>
+        </w:rPr>
+      </w:pPr>
+      <w:r>
+        <w:rPr>
+          <w:b/>
+        </w:rPr>
+      </w:r>
+    </w:p>
+    <w:p>
+      <w:pPr>
+        <w:pStyle w:val="Normal2"/>
+        <w:rPr>
+          <w:b/>
+          <w:color w:val="9900FF"/>
+        </w:rPr>
+      </w:pPr>
+      <w:r>
+        <w:rPr/>
+      </w:r>
+    </w:p>
+    <w:p>
+      <w:pPr>
+        <w:pStyle w:val="Normal2"/>
+        <w:numPr>
+          <w:ilvl w:val="0"/>
+          <w:numId w:val="4"/>
+        </w:numPr>
+        <w:ind w:hanging="360" w:left="720"/>
+        <w:rPr/>
+      </w:pPr>
+      <w:r>
+        <w:rPr>
+          <w:b/>
+          <w:color w:val="9900FF"/>
+        </w:rPr>
+        <w:t xml:space="preserve">[INFORMATION] </w:t>
+      </w:r>
+      <w:r>
+        <w:rPr/>
+        <w:t xml:space="preserve">All right, all right! We're refugees, obviously. But you must have known that already. Why else would you be here? </w:t>
+      </w:r>
+      <w:r>
+        <w:rPr>
+          <w:color w:val="9900FF"/>
+        </w:rPr>
+        <w:t xml:space="preserve">[set condition: </w:t>
+      </w:r>
+      <w:r>
+        <w:rPr>
+          <w:b/>
+          <w:color w:val="9900FF"/>
+        </w:rPr>
+        <w:t>REFUGEES</w:t>
+      </w:r>
+      <w:r>
+        <w:rPr>
+          <w:color w:val="9900FF"/>
+        </w:rPr>
+        <w:t>]</w:t>
+      </w:r>
+    </w:p>
+    <w:p>
+      <w:pPr>
+        <w:pStyle w:val="Normal2"/>
+        <w:numPr>
+          <w:ilvl w:val="0"/>
+          <w:numId w:val="4"/>
+        </w:numPr>
+        <w:ind w:hanging="360" w:left="720"/>
+        <w:rPr>
+          <w:u w:val="none"/>
+        </w:rPr>
+      </w:pPr>
+      <w:r>
+        <w:rPr>
+          <w:color w:val="9900FF"/>
+        </w:rPr>
+        <w:t>[resume from here]</w:t>
+      </w:r>
+      <w:r>
+        <w:rPr/>
+        <w:t xml:space="preserve"> So who are you with? The Dominion? The Empire? Either one is bad for us.</w:t>
+      </w:r>
+    </w:p>
+    <w:p>
+      <w:pPr>
+        <w:pStyle w:val="Normal2"/>
+        <w:ind w:hanging="0" w:left="720"/>
+        <w:rPr>
+          <w:b/>
+          <w:color w:val="9900FF"/>
+        </w:rPr>
+      </w:pPr>
+      <w:r>
+        <w:rPr>
+          <w:b/>
+          <w:color w:val="9900FF"/>
+        </w:rPr>
+        <w:t>[INFORMATION_OPTIONS]</w:t>
+      </w:r>
+    </w:p>
+    <w:p>
+      <w:pPr>
+        <w:pStyle w:val="Normal2"/>
+        <w:numPr>
+          <w:ilvl w:val="1"/>
+          <w:numId w:val="4"/>
+        </w:numPr>
+        <w:ind w:hanging="360" w:left="1440"/>
+        <w:rPr>
+          <w:b/>
+        </w:rPr>
+      </w:pPr>
+      <w:r>
+        <w:rPr>
+          <w:b/>
+          <w:color w:val="9900FF"/>
+        </w:rPr>
+        <w:t>[YOU]</w:t>
+      </w:r>
+      <w:r>
+        <w:rPr>
+          <w:b/>
+        </w:rPr>
+        <w:t xml:space="preserve"> I'm not here for you.</w:t>
+      </w:r>
+    </w:p>
+    <w:p>
+      <w:pPr>
+        <w:pStyle w:val="Normal2"/>
+        <w:numPr>
+          <w:ilvl w:val="2"/>
+          <w:numId w:val="4"/>
+        </w:numPr>
+        <w:ind w:hanging="360" w:left="2160"/>
+        <w:rPr/>
+      </w:pPr>
+      <w:r>
+        <w:rPr>
+          <w:color w:val="FF9900"/>
+        </w:rPr>
+        <w:t>[finds it hard to believe]</w:t>
+      </w:r>
+      <w:r>
+        <w:rPr/>
+        <w:t xml:space="preserve"> You're not? Then what are you doing here? What do you want from me? </w:t>
+      </w:r>
+      <w:r>
+        <w:rPr>
+          <w:color w:val="9900FF"/>
+        </w:rPr>
+        <w:t xml:space="preserve">[back to </w:t>
+      </w:r>
+      <w:r>
+        <w:rPr>
+          <w:b/>
+          <w:color w:val="9900FF"/>
+        </w:rPr>
+        <w:t>INFORMATION_OPTIONS</w:t>
+      </w:r>
+      <w:r>
+        <w:rPr>
+          <w:color w:val="9900FF"/>
+        </w:rPr>
+        <w:t xml:space="preserve">, remove </w:t>
+      </w:r>
+      <w:r>
+        <w:rPr>
+          <w:b/>
+          <w:color w:val="9900FF"/>
+        </w:rPr>
+        <w:t>YOU</w:t>
+      </w:r>
+      <w:r>
+        <w:rPr>
+          <w:color w:val="9900FF"/>
+        </w:rPr>
+        <w:t>]</w:t>
+      </w:r>
+    </w:p>
+    <w:p>
+      <w:pPr>
+        <w:pStyle w:val="Normal2"/>
+        <w:numPr>
+          <w:ilvl w:val="1"/>
+          <w:numId w:val="4"/>
+        </w:numPr>
+        <w:ind w:hanging="360" w:left="1440"/>
+        <w:rPr>
+          <w:b/>
+          <w:u w:val="none"/>
+        </w:rPr>
+      </w:pPr>
+      <w:r>
+        <w:rPr>
+          <w:b/>
+        </w:rPr>
+        <w:t>It's not for you to know.</w:t>
+      </w:r>
+    </w:p>
+    <w:p>
+      <w:pPr>
+        <w:pStyle w:val="Normal2"/>
+        <w:numPr>
+          <w:ilvl w:val="2"/>
+          <w:numId w:val="4"/>
+        </w:numPr>
+        <w:ind w:hanging="360" w:left="2160"/>
+        <w:rPr/>
+      </w:pPr>
+      <w:r>
+        <w:rPr>
+          <w:color w:val="4A86E8"/>
+        </w:rPr>
+        <w:t>R-right. Sorry. So what do you want to know?</w:t>
+      </w:r>
+    </w:p>
+    <w:p>
+      <w:pPr>
+        <w:pStyle w:val="Normal2"/>
+        <w:numPr>
+          <w:ilvl w:val="1"/>
+          <w:numId w:val="4"/>
+        </w:numPr>
+        <w:ind w:hanging="360" w:left="1440"/>
+        <w:rPr>
+          <w:b/>
+          <w:u w:val="none"/>
+        </w:rPr>
+      </w:pPr>
+      <w:r>
+        <w:rPr>
+          <w:b/>
+        </w:rPr>
+        <w:t>I'm asking the questions here.</w:t>
+      </w:r>
+    </w:p>
+    <w:p>
+      <w:pPr>
+        <w:pStyle w:val="Normal2"/>
+        <w:numPr>
+          <w:ilvl w:val="2"/>
+          <w:numId w:val="4"/>
+        </w:numPr>
+        <w:ind w:hanging="360" w:left="2160"/>
+        <w:rPr/>
+      </w:pPr>
+      <w:r>
+        <w:rPr>
+          <w:color w:val="4A86E8"/>
+        </w:rPr>
+        <w:t>R-right. Sorry. So what do you want to know?</w:t>
       </w:r>
     </w:p>
     <w:sectPr>
@@ -1507,6 +1768,143 @@
   <w:abstractNum w:abstractNumId="4">
     <w:lvl w:ilvl="0">
       <w:start w:val="1"/>
+      <w:numFmt w:val="decimal"/>
+      <w:lvlText w:val="%1."/>
+      <w:lvlJc w:val="right"/>
+      <w:pPr>
+        <w:tabs>
+          <w:tab w:val="num" w:pos="0"/>
+        </w:tabs>
+        <w:ind w:left="720" w:hanging="360"/>
+      </w:pPr>
+      <w:rPr>
+        <w:u w:val="none"/>
+      </w:rPr>
+    </w:lvl>
+    <w:lvl w:ilvl="1">
+      <w:start w:val="1"/>
+      <w:numFmt w:val="decimal"/>
+      <w:lvlText w:val="%1.%2."/>
+      <w:lvlJc w:val="right"/>
+      <w:pPr>
+        <w:tabs>
+          <w:tab w:val="num" w:pos="0"/>
+        </w:tabs>
+        <w:ind w:left="1440" w:hanging="360"/>
+      </w:pPr>
+      <w:rPr>
+        <w:u w:val="none"/>
+      </w:rPr>
+    </w:lvl>
+    <w:lvl w:ilvl="2">
+      <w:start w:val="1"/>
+      <w:numFmt w:val="decimal"/>
+      <w:lvlText w:val="%1.%2.%3."/>
+      <w:lvlJc w:val="right"/>
+      <w:pPr>
+        <w:tabs>
+          <w:tab w:val="num" w:pos="0"/>
+        </w:tabs>
+        <w:ind w:left="2160" w:hanging="360"/>
+      </w:pPr>
+      <w:rPr>
+        <w:u w:val="none"/>
+      </w:rPr>
+    </w:lvl>
+    <w:lvl w:ilvl="3">
+      <w:start w:val="1"/>
+      <w:numFmt w:val="decimal"/>
+      <w:lvlText w:val="%1.%2.%3.%4."/>
+      <w:lvlJc w:val="right"/>
+      <w:pPr>
+        <w:tabs>
+          <w:tab w:val="num" w:pos="0"/>
+        </w:tabs>
+        <w:ind w:left="2880" w:hanging="360"/>
+      </w:pPr>
+      <w:rPr>
+        <w:u w:val="none"/>
+      </w:rPr>
+    </w:lvl>
+    <w:lvl w:ilvl="4">
+      <w:start w:val="1"/>
+      <w:numFmt w:val="decimal"/>
+      <w:lvlText w:val="%1.%2.%3.%4.%5."/>
+      <w:lvlJc w:val="right"/>
+      <w:pPr>
+        <w:tabs>
+          <w:tab w:val="num" w:pos="0"/>
+        </w:tabs>
+        <w:ind w:left="3600" w:hanging="360"/>
+      </w:pPr>
+      <w:rPr>
+        <w:u w:val="none"/>
+      </w:rPr>
+    </w:lvl>
+    <w:lvl w:ilvl="5">
+      <w:start w:val="1"/>
+      <w:numFmt w:val="decimal"/>
+      <w:lvlText w:val="%1.%2.%3.%4.%5.%6."/>
+      <w:lvlJc w:val="right"/>
+      <w:pPr>
+        <w:tabs>
+          <w:tab w:val="num" w:pos="0"/>
+        </w:tabs>
+        <w:ind w:left="4320" w:hanging="360"/>
+      </w:pPr>
+      <w:rPr>
+        <w:u w:val="none"/>
+      </w:rPr>
+    </w:lvl>
+    <w:lvl w:ilvl="6">
+      <w:start w:val="1"/>
+      <w:numFmt w:val="decimal"/>
+      <w:lvlText w:val="%1.%2.%3.%4.%5.%6.%7."/>
+      <w:lvlJc w:val="right"/>
+      <w:pPr>
+        <w:tabs>
+          <w:tab w:val="num" w:pos="0"/>
+        </w:tabs>
+        <w:ind w:left="5040" w:hanging="360"/>
+      </w:pPr>
+      <w:rPr>
+        <w:u w:val="none"/>
+      </w:rPr>
+    </w:lvl>
+    <w:lvl w:ilvl="7">
+      <w:start w:val="1"/>
+      <w:numFmt w:val="decimal"/>
+      <w:lvlText w:val="%1.%2.%3.%4.%5.%6.%7.%8."/>
+      <w:lvlJc w:val="right"/>
+      <w:pPr>
+        <w:tabs>
+          <w:tab w:val="num" w:pos="0"/>
+        </w:tabs>
+        <w:ind w:left="5760" w:hanging="360"/>
+      </w:pPr>
+      <w:rPr>
+        <w:u w:val="none"/>
+      </w:rPr>
+    </w:lvl>
+    <w:lvl w:ilvl="8">
+      <w:start w:val="1"/>
+      <w:numFmt w:val="decimal"/>
+      <w:lvlText w:val="%1.%2.%3.%4.%5.%6.%7.%8.%9."/>
+      <w:lvlJc w:val="right"/>
+      <w:pPr>
+        <w:tabs>
+          <w:tab w:val="num" w:pos="0"/>
+        </w:tabs>
+        <w:ind w:left="6480" w:hanging="360"/>
+      </w:pPr>
+      <w:rPr>
+        <w:u w:val="none"/>
+      </w:rPr>
+    </w:lvl>
+  </w:abstractNum>
+  <w:abstractNum w:abstractNumId="5">
+    <w:lvl w:ilvl="0">
+      <w:start w:val="1"/>
       <w:numFmt w:val="none"/>
       <w:suff w:val="nothing"/>
       <w:lvlText w:val=""/>
@@ -1635,6 +2033,9 @@
   <w:num w:numId="4">
     <w:abstractNumId w:val="4"/>
   </w:num>
+  <w:num w:numId="5">
+    <w:abstractNumId w:val="5"/>
+  </w:num>
 </w:numbering>
 </file>
 
@@ -1660,6 +2061,7 @@
     <w:qFormat/>
     <w:pPr>
       <w:widowControl/>
+      <w:suppressAutoHyphens w:val="true"/>
       <w:bidi w:val="0"/>
       <w:spacing w:lineRule="auto" w:line="276" w:before="0" w:after="0"/>
       <w:jc w:val="left"/>
@@ -1839,6 +2241,7 @@
     <w:qFormat/>
     <w:pPr>
       <w:widowControl/>
+      <w:suppressAutoHyphens w:val="true"/>
       <w:bidi w:val="0"/>
       <w:spacing w:lineRule="auto" w:line="276" w:before="0" w:after="0"/>
       <w:jc w:val="left"/>
@@ -1885,6 +2288,24 @@
       <w:color w:val="666666"/>
       <w:sz w:val="30"/>
       <w:szCs w:val="30"/>
+    </w:rPr>
+  </w:style>
+  <w:style w:type="paragraph" w:styleId="Normal2">
+    <w:name w:val="normal2"/>
+    <w:qFormat/>
+    <w:pPr>
+      <w:widowControl/>
+      <w:bidi w:val="0"/>
+      <w:spacing w:lineRule="auto" w:line="276" w:before="0" w:after="0"/>
+      <w:jc w:val="left"/>
+    </w:pPr>
+    <w:rPr>
+      <w:rFonts w:ascii="Arial" w:hAnsi="Arial" w:eastAsia="Arial" w:cs="Arial"/>
+      <w:color w:val="auto"/>
+      <w:kern w:val="0"/>
+      <w:sz w:val="22"/>
+      <w:szCs w:val="22"/>
+      <w:lang w:val="en-US" w:eastAsia="zh-CN" w:bidi="hi-IN"/>
     </w:rPr>
   </w:style>
   <w:style w:type="table" w:default="1" w:styleId="TableNormal">

--- a/DialogueImplementationTool.Tests/Samples/Documents/[Locked] Malwon.docx
+++ b/DialogueImplementationTool.Tests/Samples/Documents/[Locked] Malwon.docx
@@ -547,6 +547,27 @@
       <w:r>
         <w:rPr>
           <w:b/>
+          <w:color w:val="9900FF"/>
+        </w:rPr>
+        <w:t xml:space="preserve">[if player is </w:t>
+      </w:r>
+      <w:r>
+        <w:rPr>
+          <w:b/>
+          <w:color w:val="9900FF"/>
+        </w:rPr>
+        <w:t>not Bosmer</w:t>
+      </w:r>
+      <w:r>
+        <w:rPr>
+          <w:b/>
+          <w:color w:val="9900FF"/>
+        </w:rPr>
+        <w:t xml:space="preserve">] </w:t>
+      </w:r>
+      <w:r>
+        <w:rPr>
+          <w:b/>
         </w:rPr>
         <w:t xml:space="preserve">I don't see any hunting gear either. (Archery) </w:t>
       </w:r>
@@ -1101,7 +1122,10 @@
         </w:rPr>
       </w:pPr>
       <w:r>
-        <w:rPr/>
+        <w:rPr>
+          <w:b/>
+          <w:color w:val="9900FF"/>
+        </w:rPr>
       </w:r>
     </w:p>
     <w:p>
@@ -2295,6 +2319,7 @@
     <w:qFormat/>
     <w:pPr>
       <w:widowControl/>
+      <w:suppressAutoHyphens w:val="true"/>
       <w:bidi w:val="0"/>
       <w:spacing w:lineRule="auto" w:line="276" w:before="0" w:after="0"/>
       <w:jc w:val="left"/>

--- a/DialogueImplementationTool.Tests/Samples/Documents/[Locked] Malwon.docx
+++ b/DialogueImplementationTool.Tests/Samples/Documents/[Locked] Malwon.docx
@@ -549,21 +549,7 @@
           <w:b/>
           <w:color w:val="9900FF"/>
         </w:rPr>
-        <w:t xml:space="preserve">[if player is </w:t>
-      </w:r>
-      <w:r>
-        <w:rPr>
-          <w:b/>
-          <w:color w:val="9900FF"/>
-        </w:rPr>
-        <w:t>not Bosmer</w:t>
-      </w:r>
-      <w:r>
-        <w:rPr>
-          <w:b/>
-          <w:color w:val="9900FF"/>
-        </w:rPr>
-        <w:t xml:space="preserve">] </w:t>
+        <w:t xml:space="preserve">[if player is not Bosmer or Altmer] </w:t>
       </w:r>
       <w:r>
         <w:rPr>

--- a/DialogueImplementationTool.Tests/Samples/Documents/[Locked] Malwon.docx
+++ b/DialogueImplementationTool.Tests/Samples/Documents/[Locked] Malwon.docx
@@ -642,9 +642,16 @@
       </w:r>
       <w:r>
         <w:rPr>
-          <w:color w:val="9900FF"/>
-        </w:rPr>
-        <w:t xml:space="preserve">, remove </w:t>
+          <w:b/>
+          <w:color w:val="9900FF"/>
+        </w:rPr>
+        <w:t>] [</w:t>
+      </w:r>
+      <w:r>
+        <w:rPr>
+          <w:color w:val="9900FF"/>
+        </w:rPr>
+        <w:t xml:space="preserve">remove </w:t>
       </w:r>
       <w:r>
         <w:rPr>
